--- a/tips/6_lab/tips_lab_6.docx
+++ b/tips/6_lab/tips_lab_6.docx
@@ -281,15 +281,7 @@
           <w:sz w:val="32"/>
           <w:szCs w:val="32"/>
         </w:rPr>
-        <w:t>Лабораторная работа №</w:t>
-      </w:r>
-      <w:r>
-        <w:rPr>
-          <w:b/>
-          <w:sz w:val="32"/>
-          <w:szCs w:val="32"/>
-        </w:rPr>
-        <w:t>6</w:t>
+        <w:t>Лабораторная работа №6</w:t>
       </w:r>
     </w:p>
     <w:p>
@@ -489,7 +481,6 @@
         <w:tab/>
         <w:t xml:space="preserve">    _____________ </w:t>
       </w:r>
-      <w:proofErr w:type="spellStart"/>
       <w:r>
         <w:rPr>
           <w:bCs/>
@@ -497,17 +488,7 @@
           <w:sz w:val="28"/>
           <w:szCs w:val="28"/>
         </w:rPr>
-        <w:t>Глод</w:t>
-      </w:r>
-      <w:proofErr w:type="spellEnd"/>
-      <w:r>
-        <w:rPr>
-          <w:bCs/>
-          <w:color w:val="000000"/>
-          <w:sz w:val="28"/>
-          <w:szCs w:val="28"/>
-        </w:rPr>
-        <w:t xml:space="preserve"> О. Д.</w:t>
+        <w:t>Глод О. Д.</w:t>
       </w:r>
       <w:r>
         <w:rPr>
@@ -631,7 +612,6 @@
           <w:szCs w:val="32"/>
         </w:rPr>
       </w:pPr>
-      <w:proofErr w:type="spellStart"/>
       <w:r>
         <w:rPr>
           <w:b/>
@@ -641,19 +621,7 @@
           <w:sz w:val="32"/>
           <w:szCs w:val="32"/>
         </w:rPr>
-        <w:t>Ростов</w:t>
-      </w:r>
-      <w:proofErr w:type="spellEnd"/>
-      <w:r>
-        <w:rPr>
-          <w:b/>
-          <w:color w:val="000000"/>
-          <w:spacing w:val="6"/>
-          <w:w w:val="95"/>
-          <w:sz w:val="32"/>
-          <w:szCs w:val="32"/>
-        </w:rPr>
-        <w:t>-на-Дону</w:t>
+        <w:t>Ростов-на-Дону</w:t>
       </w:r>
     </w:p>
     <w:p>
@@ -1120,6 +1088,14 @@
       <w:pPr>
         <w:jc w:val="center"/>
         <w:rPr>
+          <w:noProof/>
+        </w:rPr>
+      </w:pPr>
+    </w:p>
+    <w:p>
+      <w:pPr>
+        <w:jc w:val="center"/>
+        <w:rPr>
           <w:rFonts w:ascii="Times New Roman" w:eastAsia="Arial Unicode MS" w:hAnsi="Times New Roman" w:cs="Times New Roman"/>
           <w:color w:val="000000"/>
           <w:sz w:val="28"/>
@@ -1132,14 +1108,13 @@
       <w:r>
         <w:rPr>
           <w:noProof/>
-          <w14:ligatures w14:val="standardContextual"/>
         </w:rPr>
         <w:lastRenderedPageBreak/>
         <w:drawing>
-          <wp:inline distT="0" distB="0" distL="0" distR="0" wp14:anchorId="30F9BD18" wp14:editId="5D7CCB2C">
-            <wp:extent cx="2689860" cy="3006314"/>
-            <wp:effectExtent l="0" t="0" r="0" b="3810"/>
-            <wp:docPr id="1" name="Рисунок 1"/>
+          <wp:inline distT="0" distB="0" distL="0" distR="0" wp14:anchorId="3A2CBF48" wp14:editId="411D8092">
+            <wp:extent cx="2499360" cy="2775363"/>
+            <wp:effectExtent l="0" t="0" r="0" b="6350"/>
+            <wp:docPr id="5" name="Рисунок 5"/>
             <wp:cNvGraphicFramePr>
               <a:graphicFrameLocks xmlns:a="http://schemas.openxmlformats.org/drawingml/2006/main" noChangeAspect="1"/>
             </wp:cNvGraphicFramePr>
@@ -1147,22 +1122,31 @@
               <a:graphicData uri="http://schemas.openxmlformats.org/drawingml/2006/picture">
                 <pic:pic xmlns:pic="http://schemas.openxmlformats.org/drawingml/2006/picture">
                   <pic:nvPicPr>
-                    <pic:cNvPr id="1" name=""/>
-                    <pic:cNvPicPr/>
+                    <pic:cNvPr id="0" name="Picture 1"/>
+                    <pic:cNvPicPr>
+                      <a:picLocks noChangeAspect="1" noChangeArrowheads="1"/>
+                    </pic:cNvPicPr>
                   </pic:nvPicPr>
                   <pic:blipFill rotWithShape="1">
-                    <a:blip r:embed="rId10"/>
-                    <a:srcRect l="3207" t="31927" r="85890" b="46408"/>
+                    <a:blip r:embed="rId10">
+                      <a:extLst>
+                        <a:ext uri="{28A0092B-C50C-407E-A947-70E740481C1C}">
+                          <a14:useLocalDpi xmlns:a14="http://schemas.microsoft.com/office/drawing/2010/main" val="0"/>
+                        </a:ext>
+                      </a:extLst>
+                    </a:blip>
+                    <a:srcRect l="39637" t="24895" r="39454" b="24476"/>
                     <a:stretch/>
                   </pic:blipFill>
                   <pic:spPr bwMode="auto">
                     <a:xfrm>
                       <a:off x="0" y="0"/>
-                      <a:ext cx="2699411" cy="3016989"/>
+                      <a:ext cx="2505947" cy="2782677"/>
                     </a:xfrm>
                     <a:prstGeom prst="rect">
                       <a:avLst/>
                     </a:prstGeom>
+                    <a:noFill/>
                     <a:ln>
                       <a:noFill/>
                     </a:ln>
@@ -1402,8 +1386,9 @@
           <w:bdr w:val="nil"/>
           <w:lang w:eastAsia="ru-RU"/>
         </w:rPr>
-        <w:t>В ходе лабораторной работы была</w:t>
-      </w:r>
+        <w:t xml:space="preserve">В ходе лабораторной работы </w:t>
+      </w:r>
+      <w:proofErr w:type="gramStart"/>
       <w:r>
         <w:rPr>
           <w:rFonts w:ascii="Times New Roman" w:eastAsia="Arial Unicode MS" w:hAnsi="Times New Roman" w:cs="Times New Roman"/>
@@ -1414,7 +1399,7 @@
           <w:bdr w:val="nil"/>
           <w:lang w:eastAsia="ru-RU"/>
         </w:rPr>
-        <w:t xml:space="preserve"> </w:t>
+        <w:t>была</w:t>
       </w:r>
       <w:r>
         <w:rPr>
@@ -1426,7 +1411,32 @@
           <w:bdr w:val="nil"/>
           <w:lang w:eastAsia="ru-RU"/>
         </w:rPr>
-        <w:t xml:space="preserve"> написана программа для построения проверочной матрицы </w:t>
+        <w:t xml:space="preserve"> </w:t>
+      </w:r>
+      <w:r>
+        <w:rPr>
+          <w:rFonts w:ascii="Times New Roman" w:eastAsia="Arial Unicode MS" w:hAnsi="Times New Roman" w:cs="Times New Roman"/>
+          <w:color w:val="000000"/>
+          <w:sz w:val="28"/>
+          <w:szCs w:val="28"/>
+          <w:u w:color="000000"/>
+          <w:bdr w:val="nil"/>
+          <w:lang w:eastAsia="ru-RU"/>
+        </w:rPr>
+        <w:t xml:space="preserve"> написана</w:t>
+      </w:r>
+      <w:proofErr w:type="gramEnd"/>
+      <w:r>
+        <w:rPr>
+          <w:rFonts w:ascii="Times New Roman" w:eastAsia="Arial Unicode MS" w:hAnsi="Times New Roman" w:cs="Times New Roman"/>
+          <w:color w:val="000000"/>
+          <w:sz w:val="28"/>
+          <w:szCs w:val="28"/>
+          <w:u w:color="000000"/>
+          <w:bdr w:val="nil"/>
+          <w:lang w:eastAsia="ru-RU"/>
+        </w:rPr>
+        <w:t xml:space="preserve"> программа для построения проверочной матрицы </w:t>
       </w:r>
       <w:r>
         <w:rPr>
@@ -1968,7 +1978,7 @@
     <w:abstractNumId w:val="2"/>
     <w:lvlOverride w:ilvl="0">
       <w:startOverride w:val="2"/>
-      <w:lvl w:ilvl="0" w:tplc="6CA6A4D4">
+      <w:lvl w:ilvl="0" w:tplc="7684003E">
         <w:start w:val="2"/>
         <w:numFmt w:val="decimal"/>
         <w:lvlText w:val="%1."/>
@@ -2012,7 +2022,7 @@
     </w:lvlOverride>
     <w:lvlOverride w:ilvl="1">
       <w:startOverride w:val="1"/>
-      <w:lvl w:ilvl="1" w:tplc="FA40FB92">
+      <w:lvl w:ilvl="1" w:tplc="BDF263AC">
         <w:start w:val="1"/>
         <w:numFmt w:val="lowerLetter"/>
         <w:lvlText w:val="%2."/>
@@ -2056,7 +2066,7 @@
     </w:lvlOverride>
     <w:lvlOverride w:ilvl="2">
       <w:startOverride w:val="1"/>
-      <w:lvl w:ilvl="2" w:tplc="D340FDAC">
+      <w:lvl w:ilvl="2" w:tplc="4F5853F6">
         <w:start w:val="1"/>
         <w:numFmt w:val="lowerRoman"/>
         <w:lvlText w:val="%3."/>
@@ -2099,7 +2109,7 @@
     </w:lvlOverride>
     <w:lvlOverride w:ilvl="3">
       <w:startOverride w:val="1"/>
-      <w:lvl w:ilvl="3" w:tplc="39B67650">
+      <w:lvl w:ilvl="3" w:tplc="6858901E">
         <w:start w:val="1"/>
         <w:numFmt w:val="decimal"/>
         <w:lvlText w:val="%4."/>
@@ -2143,7 +2153,7 @@
     </w:lvlOverride>
     <w:lvlOverride w:ilvl="4">
       <w:startOverride w:val="1"/>
-      <w:lvl w:ilvl="4" w:tplc="6AA60398">
+      <w:lvl w:ilvl="4" w:tplc="63F2CFD0">
         <w:start w:val="1"/>
         <w:numFmt w:val="lowerLetter"/>
         <w:lvlText w:val="%5."/>
@@ -2187,7 +2197,7 @@
     </w:lvlOverride>
     <w:lvlOverride w:ilvl="5">
       <w:startOverride w:val="1"/>
-      <w:lvl w:ilvl="5" w:tplc="4FDE704E">
+      <w:lvl w:ilvl="5" w:tplc="E7D693DC">
         <w:start w:val="1"/>
         <w:numFmt w:val="lowerRoman"/>
         <w:lvlText w:val="%6."/>
@@ -2231,7 +2241,7 @@
     </w:lvlOverride>
     <w:lvlOverride w:ilvl="6">
       <w:startOverride w:val="1"/>
-      <w:lvl w:ilvl="6" w:tplc="B94ADB52">
+      <w:lvl w:ilvl="6" w:tplc="D6F048EA">
         <w:start w:val="1"/>
         <w:numFmt w:val="decimal"/>
         <w:lvlText w:val="%7."/>
@@ -2275,7 +2285,7 @@
     </w:lvlOverride>
     <w:lvlOverride w:ilvl="7">
       <w:startOverride w:val="1"/>
-      <w:lvl w:ilvl="7" w:tplc="6A081F42">
+      <w:lvl w:ilvl="7" w:tplc="D19E527E">
         <w:start w:val="1"/>
         <w:numFmt w:val="lowerLetter"/>
         <w:lvlText w:val="%8."/>
@@ -2319,7 +2329,7 @@
     </w:lvlOverride>
     <w:lvlOverride w:ilvl="8">
       <w:startOverride w:val="1"/>
-      <w:lvl w:ilvl="8" w:tplc="A7FAA26E">
+      <w:lvl w:ilvl="8" w:tplc="374E2C9E">
         <w:start w:val="1"/>
         <w:numFmt w:val="lowerRoman"/>
         <w:lvlText w:val="%9."/>
@@ -2366,7 +2376,7 @@
     <w:abstractNumId w:val="2"/>
     <w:lvlOverride w:ilvl="0">
       <w:startOverride w:val="3"/>
-      <w:lvl w:ilvl="0" w:tplc="6CA6A4D4">
+      <w:lvl w:ilvl="0" w:tplc="7684003E">
         <w:start w:val="3"/>
         <w:numFmt w:val="decimal"/>
         <w:lvlText w:val="%1."/>
@@ -2398,7 +2408,7 @@
     </w:lvlOverride>
     <w:lvlOverride w:ilvl="1">
       <w:startOverride w:val="1"/>
-      <w:lvl w:ilvl="1" w:tplc="FA40FB92">
+      <w:lvl w:ilvl="1" w:tplc="BDF263AC">
         <w:start w:val="1"/>
         <w:numFmt w:val="lowerLetter"/>
         <w:lvlText w:val="%2."/>
@@ -2430,7 +2440,7 @@
     </w:lvlOverride>
     <w:lvlOverride w:ilvl="2">
       <w:startOverride w:val="1"/>
-      <w:lvl w:ilvl="2" w:tplc="D340FDAC">
+      <w:lvl w:ilvl="2" w:tplc="4F5853F6">
         <w:start w:val="1"/>
         <w:numFmt w:val="lowerRoman"/>
         <w:lvlText w:val="%3."/>
@@ -2462,7 +2472,7 @@
     </w:lvlOverride>
     <w:lvlOverride w:ilvl="3">
       <w:startOverride w:val="1"/>
-      <w:lvl w:ilvl="3" w:tplc="39B67650">
+      <w:lvl w:ilvl="3" w:tplc="6858901E">
         <w:start w:val="1"/>
         <w:numFmt w:val="decimal"/>
         <w:lvlText w:val="%4."/>
@@ -2494,7 +2504,7 @@
     </w:lvlOverride>
     <w:lvlOverride w:ilvl="4">
       <w:startOverride w:val="1"/>
-      <w:lvl w:ilvl="4" w:tplc="6AA60398">
+      <w:lvl w:ilvl="4" w:tplc="63F2CFD0">
         <w:start w:val="1"/>
         <w:numFmt w:val="lowerLetter"/>
         <w:lvlText w:val="%5."/>
@@ -2526,7 +2536,7 @@
     </w:lvlOverride>
     <w:lvlOverride w:ilvl="5">
       <w:startOverride w:val="1"/>
-      <w:lvl w:ilvl="5" w:tplc="4FDE704E">
+      <w:lvl w:ilvl="5" w:tplc="E7D693DC">
         <w:start w:val="1"/>
         <w:numFmt w:val="lowerRoman"/>
         <w:lvlText w:val="%6."/>
@@ -2558,7 +2568,7 @@
     </w:lvlOverride>
     <w:lvlOverride w:ilvl="6">
       <w:startOverride w:val="1"/>
-      <w:lvl w:ilvl="6" w:tplc="B94ADB52">
+      <w:lvl w:ilvl="6" w:tplc="D6F048EA">
         <w:start w:val="1"/>
         <w:numFmt w:val="decimal"/>
         <w:lvlText w:val="%7."/>
@@ -2590,7 +2600,7 @@
     </w:lvlOverride>
     <w:lvlOverride w:ilvl="7">
       <w:startOverride w:val="1"/>
-      <w:lvl w:ilvl="7" w:tplc="6A081F42">
+      <w:lvl w:ilvl="7" w:tplc="D19E527E">
         <w:start w:val="1"/>
         <w:numFmt w:val="lowerLetter"/>
         <w:lvlText w:val="%8."/>
@@ -2622,7 +2632,7 @@
     </w:lvlOverride>
     <w:lvlOverride w:ilvl="8">
       <w:startOverride w:val="1"/>
-      <w:lvl w:ilvl="8" w:tplc="A7FAA26E">
+      <w:lvl w:ilvl="8" w:tplc="374E2C9E">
         <w:start w:val="1"/>
         <w:numFmt w:val="lowerRoman"/>
         <w:lvlText w:val="%9."/>
@@ -2657,7 +2667,7 @@
     <w:abstractNumId w:val="2"/>
     <w:lvlOverride w:ilvl="0">
       <w:startOverride w:val="5"/>
-      <w:lvl w:ilvl="0" w:tplc="6CA6A4D4">
+      <w:lvl w:ilvl="0" w:tplc="7684003E">
         <w:start w:val="5"/>
         <w:numFmt w:val="decimal"/>
         <w:lvlText w:val="%1."/>
@@ -2689,7 +2699,7 @@
     </w:lvlOverride>
     <w:lvlOverride w:ilvl="1">
       <w:startOverride w:val="1"/>
-      <w:lvl w:ilvl="1" w:tplc="FA40FB92">
+      <w:lvl w:ilvl="1" w:tplc="BDF263AC">
         <w:start w:val="1"/>
         <w:numFmt w:val="lowerLetter"/>
         <w:lvlText w:val="%2."/>
@@ -2721,7 +2731,7 @@
     </w:lvlOverride>
     <w:lvlOverride w:ilvl="2">
       <w:startOverride w:val="1"/>
-      <w:lvl w:ilvl="2" w:tplc="D340FDAC">
+      <w:lvl w:ilvl="2" w:tplc="4F5853F6">
         <w:start w:val="1"/>
         <w:numFmt w:val="lowerRoman"/>
         <w:lvlText w:val="%3."/>
@@ -2753,7 +2763,7 @@
     </w:lvlOverride>
     <w:lvlOverride w:ilvl="3">
       <w:startOverride w:val="1"/>
-      <w:lvl w:ilvl="3" w:tplc="39B67650">
+      <w:lvl w:ilvl="3" w:tplc="6858901E">
         <w:start w:val="1"/>
         <w:numFmt w:val="decimal"/>
         <w:lvlText w:val="%4."/>
@@ -2785,7 +2795,7 @@
     </w:lvlOverride>
     <w:lvlOverride w:ilvl="4">
       <w:startOverride w:val="1"/>
-      <w:lvl w:ilvl="4" w:tplc="6AA60398">
+      <w:lvl w:ilvl="4" w:tplc="63F2CFD0">
         <w:start w:val="1"/>
         <w:numFmt w:val="lowerLetter"/>
         <w:lvlText w:val="%5."/>
@@ -2817,7 +2827,7 @@
     </w:lvlOverride>
     <w:lvlOverride w:ilvl="5">
       <w:startOverride w:val="1"/>
-      <w:lvl w:ilvl="5" w:tplc="4FDE704E">
+      <w:lvl w:ilvl="5" w:tplc="E7D693DC">
         <w:start w:val="1"/>
         <w:numFmt w:val="lowerRoman"/>
         <w:lvlText w:val="%6."/>
@@ -2849,7 +2859,7 @@
     </w:lvlOverride>
     <w:lvlOverride w:ilvl="6">
       <w:startOverride w:val="1"/>
-      <w:lvl w:ilvl="6" w:tplc="B94ADB52">
+      <w:lvl w:ilvl="6" w:tplc="D6F048EA">
         <w:start w:val="1"/>
         <w:numFmt w:val="decimal"/>
         <w:lvlText w:val="%7."/>
@@ -2881,7 +2891,7 @@
     </w:lvlOverride>
     <w:lvlOverride w:ilvl="7">
       <w:startOverride w:val="1"/>
-      <w:lvl w:ilvl="7" w:tplc="6A081F42">
+      <w:lvl w:ilvl="7" w:tplc="D19E527E">
         <w:start w:val="1"/>
         <w:numFmt w:val="lowerLetter"/>
         <w:lvlText w:val="%8."/>
@@ -2913,7 +2923,7 @@
     </w:lvlOverride>
     <w:lvlOverride w:ilvl="8">
       <w:startOverride w:val="1"/>
-      <w:lvl w:ilvl="8" w:tplc="A7FAA26E">
+      <w:lvl w:ilvl="8" w:tplc="374E2C9E">
         <w:start w:val="1"/>
         <w:numFmt w:val="lowerRoman"/>
         <w:lvlText w:val="%9."/>
@@ -2948,7 +2958,7 @@
     <w:abstractNumId w:val="2"/>
     <w:lvlOverride w:ilvl="0">
       <w:startOverride w:val="6"/>
-      <w:lvl w:ilvl="0" w:tplc="6CA6A4D4">
+      <w:lvl w:ilvl="0" w:tplc="7684003E">
         <w:start w:val="6"/>
         <w:numFmt w:val="decimal"/>
         <w:lvlText w:val="%1."/>
@@ -2980,7 +2990,7 @@
     </w:lvlOverride>
     <w:lvlOverride w:ilvl="1">
       <w:startOverride w:val="1"/>
-      <w:lvl w:ilvl="1" w:tplc="FA40FB92">
+      <w:lvl w:ilvl="1" w:tplc="BDF263AC">
         <w:start w:val="1"/>
         <w:numFmt w:val="lowerLetter"/>
         <w:lvlText w:val="%2."/>
@@ -3012,7 +3022,7 @@
     </w:lvlOverride>
     <w:lvlOverride w:ilvl="2">
       <w:startOverride w:val="1"/>
-      <w:lvl w:ilvl="2" w:tplc="D340FDAC">
+      <w:lvl w:ilvl="2" w:tplc="4F5853F6">
         <w:start w:val="1"/>
         <w:numFmt w:val="lowerRoman"/>
         <w:lvlText w:val="%3."/>
@@ -3044,7 +3054,7 @@
     </w:lvlOverride>
     <w:lvlOverride w:ilvl="3">
       <w:startOverride w:val="1"/>
-      <w:lvl w:ilvl="3" w:tplc="39B67650">
+      <w:lvl w:ilvl="3" w:tplc="6858901E">
         <w:start w:val="1"/>
         <w:numFmt w:val="decimal"/>
         <w:lvlText w:val="%4."/>
@@ -3076,7 +3086,7 @@
     </w:lvlOverride>
     <w:lvlOverride w:ilvl="4">
       <w:startOverride w:val="1"/>
-      <w:lvl w:ilvl="4" w:tplc="6AA60398">
+      <w:lvl w:ilvl="4" w:tplc="63F2CFD0">
         <w:start w:val="1"/>
         <w:numFmt w:val="lowerLetter"/>
         <w:lvlText w:val="%5."/>
@@ -3108,7 +3118,7 @@
     </w:lvlOverride>
     <w:lvlOverride w:ilvl="5">
       <w:startOverride w:val="1"/>
-      <w:lvl w:ilvl="5" w:tplc="4FDE704E">
+      <w:lvl w:ilvl="5" w:tplc="E7D693DC">
         <w:start w:val="1"/>
         <w:numFmt w:val="lowerRoman"/>
         <w:lvlText w:val="%6."/>
@@ -3140,7 +3150,7 @@
     </w:lvlOverride>
     <w:lvlOverride w:ilvl="6">
       <w:startOverride w:val="1"/>
-      <w:lvl w:ilvl="6" w:tplc="B94ADB52">
+      <w:lvl w:ilvl="6" w:tplc="D6F048EA">
         <w:start w:val="1"/>
         <w:numFmt w:val="decimal"/>
         <w:lvlText w:val="%7."/>
@@ -3172,7 +3182,7 @@
     </w:lvlOverride>
     <w:lvlOverride w:ilvl="7">
       <w:startOverride w:val="1"/>
-      <w:lvl w:ilvl="7" w:tplc="6A081F42">
+      <w:lvl w:ilvl="7" w:tplc="D19E527E">
         <w:start w:val="1"/>
         <w:numFmt w:val="lowerLetter"/>
         <w:lvlText w:val="%8."/>
@@ -3204,7 +3214,7 @@
     </w:lvlOverride>
     <w:lvlOverride w:ilvl="8">
       <w:startOverride w:val="1"/>
-      <w:lvl w:ilvl="8" w:tplc="A7FAA26E">
+      <w:lvl w:ilvl="8" w:tplc="374E2C9E">
         <w:start w:val="1"/>
         <w:numFmt w:val="lowerRoman"/>
         <w:lvlText w:val="%9."/>
@@ -3239,7 +3249,7 @@
     <w:abstractNumId w:val="2"/>
     <w:lvlOverride w:ilvl="0">
       <w:startOverride w:val="7"/>
-      <w:lvl w:ilvl="0" w:tplc="6CA6A4D4">
+      <w:lvl w:ilvl="0" w:tplc="7684003E">
         <w:start w:val="7"/>
         <w:numFmt w:val="decimal"/>
         <w:lvlText w:val="%1."/>
@@ -3271,7 +3281,7 @@
     </w:lvlOverride>
     <w:lvlOverride w:ilvl="1">
       <w:startOverride w:val="1"/>
-      <w:lvl w:ilvl="1" w:tplc="FA40FB92">
+      <w:lvl w:ilvl="1" w:tplc="BDF263AC">
         <w:start w:val="1"/>
         <w:numFmt w:val="lowerLetter"/>
         <w:lvlText w:val="%2."/>
@@ -3303,7 +3313,7 @@
     </w:lvlOverride>
     <w:lvlOverride w:ilvl="2">
       <w:startOverride w:val="1"/>
-      <w:lvl w:ilvl="2" w:tplc="D340FDAC">
+      <w:lvl w:ilvl="2" w:tplc="4F5853F6">
         <w:start w:val="1"/>
         <w:numFmt w:val="lowerRoman"/>
         <w:lvlText w:val="%3."/>
@@ -3335,7 +3345,7 @@
     </w:lvlOverride>
     <w:lvlOverride w:ilvl="3">
       <w:startOverride w:val="1"/>
-      <w:lvl w:ilvl="3" w:tplc="39B67650">
+      <w:lvl w:ilvl="3" w:tplc="6858901E">
         <w:start w:val="1"/>
         <w:numFmt w:val="decimal"/>
         <w:lvlText w:val="%4."/>
@@ -3367,7 +3377,7 @@
     </w:lvlOverride>
     <w:lvlOverride w:ilvl="4">
       <w:startOverride w:val="1"/>
-      <w:lvl w:ilvl="4" w:tplc="6AA60398">
+      <w:lvl w:ilvl="4" w:tplc="63F2CFD0">
         <w:start w:val="1"/>
         <w:numFmt w:val="lowerLetter"/>
         <w:lvlText w:val="%5."/>
@@ -3399,7 +3409,7 @@
     </w:lvlOverride>
     <w:lvlOverride w:ilvl="5">
       <w:startOverride w:val="1"/>
-      <w:lvl w:ilvl="5" w:tplc="4FDE704E">
+      <w:lvl w:ilvl="5" w:tplc="E7D693DC">
         <w:start w:val="1"/>
         <w:numFmt w:val="lowerRoman"/>
         <w:lvlText w:val="%6."/>
@@ -3431,7 +3441,7 @@
     </w:lvlOverride>
     <w:lvlOverride w:ilvl="6">
       <w:startOverride w:val="1"/>
-      <w:lvl w:ilvl="6" w:tplc="B94ADB52">
+      <w:lvl w:ilvl="6" w:tplc="D6F048EA">
         <w:start w:val="1"/>
         <w:numFmt w:val="decimal"/>
         <w:lvlText w:val="%7."/>
@@ -3463,7 +3473,7 @@
     </w:lvlOverride>
     <w:lvlOverride w:ilvl="7">
       <w:startOverride w:val="1"/>
-      <w:lvl w:ilvl="7" w:tplc="6A081F42">
+      <w:lvl w:ilvl="7" w:tplc="D19E527E">
         <w:start w:val="1"/>
         <w:numFmt w:val="lowerLetter"/>
         <w:lvlText w:val="%8."/>
@@ -3495,7 +3505,7 @@
     </w:lvlOverride>
     <w:lvlOverride w:ilvl="8">
       <w:startOverride w:val="1"/>
-      <w:lvl w:ilvl="8" w:tplc="A7FAA26E">
+      <w:lvl w:ilvl="8" w:tplc="374E2C9E">
         <w:start w:val="1"/>
         <w:numFmt w:val="lowerRoman"/>
         <w:lvlText w:val="%9."/>
@@ -3530,7 +3540,7 @@
     <w:abstractNumId w:val="2"/>
     <w:lvlOverride w:ilvl="0">
       <w:startOverride w:val="8"/>
-      <w:lvl w:ilvl="0" w:tplc="6CA6A4D4">
+      <w:lvl w:ilvl="0" w:tplc="7684003E">
         <w:start w:val="8"/>
         <w:numFmt w:val="decimal"/>
         <w:lvlText w:val="%1."/>
@@ -3562,7 +3572,7 @@
     </w:lvlOverride>
     <w:lvlOverride w:ilvl="1">
       <w:startOverride w:val="1"/>
-      <w:lvl w:ilvl="1" w:tplc="FA40FB92">
+      <w:lvl w:ilvl="1" w:tplc="BDF263AC">
         <w:start w:val="1"/>
         <w:numFmt w:val="lowerLetter"/>
         <w:lvlText w:val="%2."/>
@@ -3594,7 +3604,7 @@
     </w:lvlOverride>
     <w:lvlOverride w:ilvl="2">
       <w:startOverride w:val="1"/>
-      <w:lvl w:ilvl="2" w:tplc="D340FDAC">
+      <w:lvl w:ilvl="2" w:tplc="4F5853F6">
         <w:start w:val="1"/>
         <w:numFmt w:val="lowerRoman"/>
         <w:lvlText w:val="%3."/>
@@ -3626,7 +3636,7 @@
     </w:lvlOverride>
     <w:lvlOverride w:ilvl="3">
       <w:startOverride w:val="1"/>
-      <w:lvl w:ilvl="3" w:tplc="39B67650">
+      <w:lvl w:ilvl="3" w:tplc="6858901E">
         <w:start w:val="1"/>
         <w:numFmt w:val="decimal"/>
         <w:lvlText w:val="%4."/>
@@ -3658,7 +3668,7 @@
     </w:lvlOverride>
     <w:lvlOverride w:ilvl="4">
       <w:startOverride w:val="1"/>
-      <w:lvl w:ilvl="4" w:tplc="6AA60398">
+      <w:lvl w:ilvl="4" w:tplc="63F2CFD0">
         <w:start w:val="1"/>
         <w:numFmt w:val="lowerLetter"/>
         <w:lvlText w:val="%5."/>
@@ -3690,7 +3700,7 @@
     </w:lvlOverride>
     <w:lvlOverride w:ilvl="5">
       <w:startOverride w:val="1"/>
-      <w:lvl w:ilvl="5" w:tplc="4FDE704E">
+      <w:lvl w:ilvl="5" w:tplc="E7D693DC">
         <w:start w:val="1"/>
         <w:numFmt w:val="lowerRoman"/>
         <w:lvlText w:val="%6."/>
@@ -3722,7 +3732,7 @@
     </w:lvlOverride>
     <w:lvlOverride w:ilvl="6">
       <w:startOverride w:val="1"/>
-      <w:lvl w:ilvl="6" w:tplc="B94ADB52">
+      <w:lvl w:ilvl="6" w:tplc="D6F048EA">
         <w:start w:val="1"/>
         <w:numFmt w:val="decimal"/>
         <w:lvlText w:val="%7."/>
@@ -3754,7 +3764,7 @@
     </w:lvlOverride>
     <w:lvlOverride w:ilvl="7">
       <w:startOverride w:val="1"/>
-      <w:lvl w:ilvl="7" w:tplc="6A081F42">
+      <w:lvl w:ilvl="7" w:tplc="D19E527E">
         <w:start w:val="1"/>
         <w:numFmt w:val="lowerLetter"/>
         <w:lvlText w:val="%8."/>
@@ -3786,7 +3796,7 @@
     </w:lvlOverride>
     <w:lvlOverride w:ilvl="8">
       <w:startOverride w:val="1"/>
-      <w:lvl w:ilvl="8" w:tplc="A7FAA26E">
+      <w:lvl w:ilvl="8" w:tplc="374E2C9E">
         <w:start w:val="1"/>
         <w:numFmt w:val="lowerRoman"/>
         <w:lvlText w:val="%9."/>
@@ -3821,7 +3831,7 @@
     <w:abstractNumId w:val="2"/>
     <w:lvlOverride w:ilvl="0">
       <w:startOverride w:val="15"/>
-      <w:lvl w:ilvl="0" w:tplc="6CA6A4D4">
+      <w:lvl w:ilvl="0" w:tplc="7684003E">
         <w:start w:val="15"/>
         <w:numFmt w:val="decimal"/>
         <w:lvlText w:val="%1."/>
@@ -3853,7 +3863,7 @@
     </w:lvlOverride>
     <w:lvlOverride w:ilvl="1">
       <w:startOverride w:val="1"/>
-      <w:lvl w:ilvl="1" w:tplc="FA40FB92">
+      <w:lvl w:ilvl="1" w:tplc="BDF263AC">
         <w:start w:val="1"/>
         <w:numFmt w:val="lowerLetter"/>
         <w:lvlText w:val="%2."/>
@@ -3885,7 +3895,7 @@
     </w:lvlOverride>
     <w:lvlOverride w:ilvl="2">
       <w:startOverride w:val="1"/>
-      <w:lvl w:ilvl="2" w:tplc="D340FDAC">
+      <w:lvl w:ilvl="2" w:tplc="4F5853F6">
         <w:start w:val="1"/>
         <w:numFmt w:val="lowerRoman"/>
         <w:lvlText w:val="%3."/>
@@ -3917,7 +3927,7 @@
     </w:lvlOverride>
     <w:lvlOverride w:ilvl="3">
       <w:startOverride w:val="1"/>
-      <w:lvl w:ilvl="3" w:tplc="39B67650">
+      <w:lvl w:ilvl="3" w:tplc="6858901E">
         <w:start w:val="1"/>
         <w:numFmt w:val="decimal"/>
         <w:lvlText w:val="%4."/>
@@ -3949,7 +3959,7 @@
     </w:lvlOverride>
     <w:lvlOverride w:ilvl="4">
       <w:startOverride w:val="1"/>
-      <w:lvl w:ilvl="4" w:tplc="6AA60398">
+      <w:lvl w:ilvl="4" w:tplc="63F2CFD0">
         <w:start w:val="1"/>
         <w:numFmt w:val="lowerLetter"/>
         <w:lvlText w:val="%5."/>
@@ -3981,7 +3991,7 @@
     </w:lvlOverride>
     <w:lvlOverride w:ilvl="5">
       <w:startOverride w:val="1"/>
-      <w:lvl w:ilvl="5" w:tplc="4FDE704E">
+      <w:lvl w:ilvl="5" w:tplc="E7D693DC">
         <w:start w:val="1"/>
         <w:numFmt w:val="lowerRoman"/>
         <w:lvlText w:val="%6."/>
@@ -4013,7 +4023,7 @@
     </w:lvlOverride>
     <w:lvlOverride w:ilvl="6">
       <w:startOverride w:val="1"/>
-      <w:lvl w:ilvl="6" w:tplc="B94ADB52">
+      <w:lvl w:ilvl="6" w:tplc="D6F048EA">
         <w:start w:val="1"/>
         <w:numFmt w:val="decimal"/>
         <w:lvlText w:val="%7."/>
@@ -4045,7 +4055,7 @@
     </w:lvlOverride>
     <w:lvlOverride w:ilvl="7">
       <w:startOverride w:val="1"/>
-      <w:lvl w:ilvl="7" w:tplc="6A081F42">
+      <w:lvl w:ilvl="7" w:tplc="D19E527E">
         <w:start w:val="1"/>
         <w:numFmt w:val="lowerLetter"/>
         <w:lvlText w:val="%8."/>
@@ -4077,7 +4087,7 @@
     </w:lvlOverride>
     <w:lvlOverride w:ilvl="8">
       <w:startOverride w:val="1"/>
-      <w:lvl w:ilvl="8" w:tplc="A7FAA26E">
+      <w:lvl w:ilvl="8" w:tplc="374E2C9E">
         <w:start w:val="1"/>
         <w:numFmt w:val="lowerRoman"/>
         <w:lvlText w:val="%9."/>
